--- a/文档/工具/maven.docx
+++ b/文档/工具/maven.docx
@@ -20,6 +20,7 @@
       </w:r>
     </w:p>
     <w:p>
+      <w:pPr/>
       <w:r>
         <w:rPr>
           <w:rFonts w:hint="eastAsia"/>
@@ -40,7 +41,7 @@
       </w:r>
       <w:r>
         <w:rPr>
-          <w:rStyle w:val="13"/>
+          <w:rStyle w:val="14"/>
           <w:rFonts w:hint="eastAsia"/>
         </w:rPr>
         <w:t>https://www.yiibai.com/maven/</w:t>
@@ -309,7 +310,7 @@
       </w:r>
       <w:r>
         <w:rPr>
-          <w:rStyle w:val="13"/>
+          <w:rStyle w:val="14"/>
           <w:rFonts w:hint="default"/>
         </w:rPr>
         <w:t>https://blog.csdn.net/wuyanyi/article/details/7898752</w:t>
@@ -353,7 +354,7 @@
       </w:r>
       <w:r>
         <w:rPr>
-          <w:rStyle w:val="13"/>
+          <w:rStyle w:val="14"/>
           <w:rFonts w:hint="default"/>
         </w:rPr>
         <w:t>http://www.linuxdown.net/install/soft/2016/0229/4870.html</w:t>
@@ -452,7 +453,7 @@
       </w:r>
       <w:r>
         <w:rPr>
-          <w:rStyle w:val="13"/>
+          <w:rStyle w:val="14"/>
           <w:rFonts w:hint="default"/>
         </w:rPr>
         <w:t>https://www.cnblogs.com/quchunhui/p/7089047.html</w:t>
@@ -496,7 +497,7 @@
       </w:r>
       <w:r>
         <w:rPr>
-          <w:rStyle w:val="13"/>
+          <w:rStyle w:val="14"/>
           <w:rFonts w:hint="default"/>
         </w:rPr>
         <w:t>https://www.cnblogs.com/jimmy-muyuan/p/7895933.html</w:t>
@@ -574,7 +575,7 @@
       </w:r>
       <w:r>
         <w:rPr>
-          <w:rStyle w:val="13"/>
+          <w:rStyle w:val="14"/>
           <w:lang w:val="en-US" w:eastAsia="zh-CN"/>
         </w:rPr>
         <w:t>http://mirror.bit.edu.cn/apache/maven/maven-3/3.5.2/binaries/apache-maven-3.5.2-bin.tar.gz</w:t>
@@ -631,6 +632,7 @@
       </w:r>
     </w:p>
     <w:p>
+      <w:pPr/>
       <w:r>
         <w:rPr>
           <w:rFonts w:hint="default"/>
@@ -730,6 +732,7 @@
       </w:r>
     </w:p>
     <w:p>
+      <w:pPr/>
       <w:r>
         <w:rPr>
           <w:rFonts w:hint="default"/>
@@ -802,7 +805,7 @@
       </w:r>
       <w:r>
         <w:rPr>
-          <w:rStyle w:val="13"/>
+          <w:rStyle w:val="14"/>
           <w:rFonts w:hint="default"/>
         </w:rPr>
         <w:t>https://www.yiibai.com/maven/maven_environment_setup.html</w:t>
@@ -846,7 +849,7 @@
       </w:r>
       <w:r>
         <w:rPr>
-          <w:rStyle w:val="13"/>
+          <w:rStyle w:val="14"/>
           <w:rFonts w:hint="default"/>
         </w:rPr>
         <w:t>https://blog.csdn.net/xyang81/article/details/51487939</w:t>
@@ -890,7 +893,7 @@
       </w:r>
       <w:r>
         <w:rPr>
-          <w:rStyle w:val="13"/>
+          <w:rStyle w:val="14"/>
           <w:rFonts w:hint="default"/>
         </w:rPr>
         <w:t>https://www.cnblogs.com/AlanLee/p/6133189.html</w:t>
@@ -1018,7 +1021,7 @@
       </w:r>
       <w:r>
         <w:rPr>
-          <w:rStyle w:val="13"/>
+          <w:rStyle w:val="14"/>
           <w:rFonts w:hint="default"/>
         </w:rPr>
         <w:t>https://www.cnblogs.com/jingmoxukong/p/6050172.html?utm_source=gold_browser_extension</w:t>
@@ -1196,6 +1199,399 @@
           <w:rFonts w:hint="default"/>
         </w:rPr>
         <w:t>pom.xml &gt; 用户配置 &gt; 全局配置。</w:t>
+      </w:r>
+    </w:p>
+    <w:p>
+      <w:pPr>
+        <w:pStyle w:val="2"/>
+        <w:rPr>
+          <w:rFonts w:hint="default"/>
+        </w:rPr>
+      </w:pPr>
+      <w:r>
+        <w:rPr>
+          <w:rFonts w:hint="default"/>
+        </w:rPr>
+        <w:t>Maven 基础概念</w:t>
+      </w:r>
+    </w:p>
+    <w:p>
+      <w:pPr>
+        <w:pStyle w:val="3"/>
+        <w:rPr>
+          <w:rFonts w:hint="default"/>
+        </w:rPr>
+      </w:pPr>
+      <w:r>
+        <w:rPr>
+          <w:rFonts w:hint="default"/>
+        </w:rPr>
+        <w:t>POM</w:t>
+      </w:r>
+    </w:p>
+    <w:p>
+      <w:pPr>
+        <w:pStyle w:val="4"/>
+        <w:rPr>
+          <w:rFonts w:hint="default"/>
+        </w:rPr>
+      </w:pPr>
+      <w:r>
+        <w:rPr>
+          <w:rFonts w:hint="default"/>
+        </w:rPr>
+        <w:t>参考资料</w:t>
+      </w:r>
+    </w:p>
+    <w:p>
+      <w:pPr>
+        <w:rPr>
+          <w:rFonts w:hint="default"/>
+        </w:rPr>
+      </w:pPr>
+      <w:r>
+        <w:rPr>
+          <w:rFonts w:hint="default"/>
+        </w:rPr>
+        <w:fldChar w:fldCharType="begin"/>
+      </w:r>
+      <w:r>
+        <w:rPr>
+          <w:rFonts w:hint="default"/>
+        </w:rPr>
+        <w:instrText xml:space="preserve"> HYPERLINK "http://maven.apache.org/guides/introduction/introduction-to-the-pom.html" </w:instrText>
+      </w:r>
+      <w:r>
+        <w:rPr>
+          <w:rFonts w:hint="default"/>
+        </w:rPr>
+        <w:fldChar w:fldCharType="separate"/>
+      </w:r>
+      <w:r>
+        <w:rPr>
+          <w:rStyle w:val="14"/>
+          <w:rFonts w:hint="default"/>
+        </w:rPr>
+        <w:t>http://maven.apache.org/guides/introduction/introduction-to-the-pom.html</w:t>
+      </w:r>
+      <w:r>
+        <w:rPr>
+          <w:rFonts w:hint="default"/>
+        </w:rPr>
+        <w:fldChar w:fldCharType="end"/>
+      </w:r>
+      <w:r>
+        <w:rPr>
+          <w:rFonts w:hint="default"/>
+        </w:rPr>
+        <w:t xml:space="preserve"> </w:t>
+      </w:r>
+    </w:p>
+    <w:p>
+      <w:pPr>
+        <w:pStyle w:val="4"/>
+        <w:rPr>
+          <w:rFonts w:hint="default"/>
+        </w:rPr>
+      </w:pPr>
+      <w:r>
+        <w:rPr>
+          <w:rFonts w:hint="default"/>
+        </w:rPr>
+        <w:t>POM</w:t>
+      </w:r>
+    </w:p>
+    <w:p>
+      <w:pPr>
+        <w:rPr>
+          <w:rFonts w:hint="default"/>
+        </w:rPr>
+      </w:pPr>
+      <w:r>
+        <w:rPr>
+          <w:rFonts w:hint="default"/>
+        </w:rPr>
+        <w:t>Project Object Model。</w:t>
+      </w:r>
+    </w:p>
+    <w:p>
+      <w:pPr>
+        <w:rPr>
+          <w:rFonts w:hint="default"/>
+        </w:rPr>
+      </w:pPr>
+      <w:r>
+        <w:rPr>
+          <w:rFonts w:hint="default"/>
+        </w:rPr>
+        <w:t>Maven 1使用的是project.xml。</w:t>
+      </w:r>
+    </w:p>
+    <w:p>
+      <w:pPr>
+        <w:rPr>
+          <w:rFonts w:hint="default"/>
+        </w:rPr>
+      </w:pPr>
+      <w:r>
+        <w:rPr>
+          <w:rFonts w:hint="default"/>
+        </w:rPr>
+        <w:t>Maven 2使用的是pom.xml。</w:t>
+      </w:r>
+    </w:p>
+    <w:p>
+      <w:pPr>
+        <w:pStyle w:val="4"/>
+        <w:rPr>
+          <w:rFonts w:hint="default"/>
+        </w:rPr>
+      </w:pPr>
+      <w:r>
+        <w:rPr>
+          <w:rFonts w:hint="default"/>
+        </w:rPr>
+        <w:t>Super POM</w:t>
+      </w:r>
+    </w:p>
+    <w:p>
+      <w:pPr>
+        <w:pStyle w:val="6"/>
+        <w:rPr>
+          <w:rFonts w:hint="default"/>
+        </w:rPr>
+      </w:pPr>
+      <w:r>
+        <w:rPr>
+          <w:rFonts w:hint="default"/>
+        </w:rPr>
+        <w:t>文件位置</w:t>
+      </w:r>
+    </w:p>
+    <w:p>
+      <w:pPr>
+        <w:rPr>
+          <w:rFonts w:hint="default"/>
+        </w:rPr>
+      </w:pPr>
+      <w:r>
+        <w:rPr>
+          <w:rFonts w:hint="default"/>
+        </w:rPr>
+        <w:fldChar w:fldCharType="begin"/>
+      </w:r>
+      <w:r>
+        <w:rPr>
+          <w:rFonts w:hint="default"/>
+        </w:rPr>
+        <w:instrText xml:space="preserve"> HYPERLINK "https://www.cnblogs.com/lorence/archive/2012/05/10/2493823.html" </w:instrText>
+      </w:r>
+      <w:r>
+        <w:rPr>
+          <w:rFonts w:hint="default"/>
+        </w:rPr>
+        <w:fldChar w:fldCharType="separate"/>
+      </w:r>
+      <w:r>
+        <w:rPr>
+          <w:rStyle w:val="14"/>
+          <w:rFonts w:hint="default"/>
+        </w:rPr>
+        <w:t>https://www.cnblogs.com/lorence/archive/2012/05/10/2493823.html</w:t>
+      </w:r>
+      <w:r>
+        <w:rPr>
+          <w:rFonts w:hint="default"/>
+        </w:rPr>
+        <w:fldChar w:fldCharType="end"/>
+      </w:r>
+    </w:p>
+    <w:p>
+      <w:pPr>
+        <w:rPr>
+          <w:rFonts w:hint="default"/>
+        </w:rPr>
+      </w:pPr>
+      <w:r>
+        <w:rPr>
+          <w:rFonts w:hint="default"/>
+        </w:rPr>
+        <w:fldChar w:fldCharType="begin"/>
+      </w:r>
+      <w:r>
+        <w:rPr>
+          <w:rFonts w:hint="default"/>
+        </w:rPr>
+        <w:instrText xml:space="preserve"> HYPERLINK "https://blog.csdn.net/wangmuming/article/details/46915491" </w:instrText>
+      </w:r>
+      <w:r>
+        <w:rPr>
+          <w:rFonts w:hint="default"/>
+        </w:rPr>
+        <w:fldChar w:fldCharType="separate"/>
+      </w:r>
+      <w:r>
+        <w:rPr>
+          <w:rStyle w:val="14"/>
+          <w:rFonts w:hint="default"/>
+        </w:rPr>
+        <w:t>https://blog.csdn.net/wangmuming/article/details/46915491</w:t>
+      </w:r>
+      <w:r>
+        <w:rPr>
+          <w:rFonts w:hint="default"/>
+        </w:rPr>
+        <w:fldChar w:fldCharType="end"/>
+      </w:r>
+      <w:r>
+        <w:rPr>
+          <w:rFonts w:hint="default"/>
+        </w:rPr>
+        <w:t xml:space="preserve"> </w:t>
+      </w:r>
+    </w:p>
+    <w:p>
+      <w:pPr>
+        <w:rPr>
+          <w:rFonts w:hint="default"/>
+        </w:rPr>
+      </w:pPr>
+      <w:r>
+        <w:rPr>
+          <w:rFonts w:hint="default"/>
+        </w:rPr>
+        <w:fldChar w:fldCharType="begin"/>
+      </w:r>
+      <w:r>
+        <w:rPr>
+          <w:rFonts w:hint="default"/>
+        </w:rPr>
+        <w:instrText xml:space="preserve"> HYPERLINK "https://stackoverflow.com/questions/6797209/where-is-super-pom-for-maven-3" </w:instrText>
+      </w:r>
+      <w:r>
+        <w:rPr>
+          <w:rFonts w:hint="default"/>
+        </w:rPr>
+        <w:fldChar w:fldCharType="separate"/>
+      </w:r>
+      <w:r>
+        <w:rPr>
+          <w:rStyle w:val="14"/>
+          <w:rFonts w:hint="default"/>
+        </w:rPr>
+        <w:t>https://stackoverflow.com/questions/6797209/where-is-super-pom-for-maven-3</w:t>
+      </w:r>
+      <w:r>
+        <w:rPr>
+          <w:rFonts w:hint="default"/>
+        </w:rPr>
+        <w:fldChar w:fldCharType="end"/>
+      </w:r>
+      <w:r>
+        <w:rPr>
+          <w:rFonts w:hint="default"/>
+        </w:rPr>
+        <w:t xml:space="preserve"> </w:t>
+      </w:r>
+    </w:p>
+    <w:p>
+      <w:pPr>
+        <w:rPr>
+          <w:rFonts w:hint="default"/>
+        </w:rPr>
+      </w:pPr>
+      <w:r>
+        <w:rPr>
+          <w:rFonts w:hint="default"/>
+          <w:lang w:val="en-US"/>
+        </w:rPr>
+        <w:t>使用解压工具打开jar文件$M2_HOME/lib/maven-model-builder-x.x.x.jar，然后访问路径org/apache/maven/model/pom-4.0.0.xom</w:t>
+      </w:r>
+      <w:r>
+        <w:rPr>
+          <w:rFonts w:hint="default"/>
+        </w:rPr>
+        <w:t>。</w:t>
+      </w:r>
+    </w:p>
+    <w:p>
+      <w:pPr>
+        <w:pStyle w:val="3"/>
+        <w:rPr>
+          <w:rFonts w:hint="default"/>
+        </w:rPr>
+      </w:pPr>
+      <w:r>
+        <w:rPr>
+          <w:rFonts w:hint="default"/>
+        </w:rPr>
+        <w:t>标准目录结构</w:t>
+      </w:r>
+    </w:p>
+    <w:p>
+      <w:pPr>
+        <w:pStyle w:val="4"/>
+        <w:rPr>
+          <w:rFonts w:hint="default"/>
+        </w:rPr>
+      </w:pPr>
+      <w:r>
+        <w:rPr>
+          <w:rFonts w:hint="default"/>
+        </w:rPr>
+        <w:t>参考资料</w:t>
+      </w:r>
+    </w:p>
+    <w:p>
+      <w:pPr>
+        <w:rPr>
+          <w:rFonts w:hint="default"/>
+        </w:rPr>
+      </w:pPr>
+      <w:r>
+        <w:rPr>
+          <w:rFonts w:hint="default"/>
+        </w:rPr>
+        <w:fldChar w:fldCharType="begin"/>
+      </w:r>
+      <w:r>
+        <w:rPr>
+          <w:rFonts w:hint="default"/>
+        </w:rPr>
+        <w:instrText xml:space="preserve"> HYPERLINK "http://maven.apache.org/guides/introduction/introduction-to-the-standard-directory-layout.html" </w:instrText>
+      </w:r>
+      <w:r>
+        <w:rPr>
+          <w:rFonts w:hint="default"/>
+        </w:rPr>
+        <w:fldChar w:fldCharType="separate"/>
+      </w:r>
+      <w:r>
+        <w:rPr>
+          <w:rStyle w:val="14"/>
+          <w:rFonts w:hint="default"/>
+        </w:rPr>
+        <w:t>http://maven.apache.org/guides/introduction/introduction-to-the-standard-directory-layout.html</w:t>
+      </w:r>
+      <w:r>
+        <w:rPr>
+          <w:rFonts w:hint="default"/>
+        </w:rPr>
+        <w:fldChar w:fldCharType="end"/>
+      </w:r>
+    </w:p>
+    <w:p>
+      <w:pPr>
+        <w:pStyle w:val="4"/>
+        <w:rPr>
+          <w:rFonts w:hint="default"/>
+        </w:rPr>
+      </w:pPr>
+      <w:r>
+        <w:rPr>
+          <w:rFonts w:hint="default"/>
+        </w:rPr>
+        <w:t>目录结构</w:t>
       </w:r>
     </w:p>
     <w:p>
@@ -1206,6 +1602,155 @@
       </w:pPr>
       <w:bookmarkStart w:id="0" w:name="_GoBack"/>
       <w:bookmarkEnd w:id="0"/>
+      <w:r>
+        <w:drawing>
+          <wp:inline distT="0" distB="0" distL="114300" distR="114300">
+            <wp:extent cx="14258925" cy="6985635"/>
+            <wp:effectExtent l="0" t="0" r="9525" b="5715"/>
+            <wp:docPr id="2" name="图片 2"/>
+            <wp:cNvGraphicFramePr>
+              <a:graphicFrameLocks xmlns:a="http://schemas.openxmlformats.org/drawingml/2006/main" noChangeAspect="1"/>
+            </wp:cNvGraphicFramePr>
+            <a:graphic xmlns:a="http://schemas.openxmlformats.org/drawingml/2006/main">
+              <a:graphicData uri="http://schemas.openxmlformats.org/drawingml/2006/picture">
+                <pic:pic xmlns:pic="http://schemas.openxmlformats.org/drawingml/2006/picture">
+                  <pic:nvPicPr>
+                    <pic:cNvPr id="2" name="图片 2"/>
+                    <pic:cNvPicPr>
+                      <a:picLocks noChangeAspect="1"/>
+                    </pic:cNvPicPr>
+                  </pic:nvPicPr>
+                  <pic:blipFill>
+                    <a:blip r:embed="rId4"/>
+                    <a:stretch>
+                      <a:fillRect/>
+                    </a:stretch>
+                  </pic:blipFill>
+                  <pic:spPr>
+                    <a:xfrm>
+                      <a:off x="0" y="0"/>
+                      <a:ext cx="14258925" cy="6985635"/>
+                    </a:xfrm>
+                    <a:prstGeom prst="rect">
+                      <a:avLst/>
+                    </a:prstGeom>
+                    <a:noFill/>
+                    <a:ln w="9525">
+                      <a:noFill/>
+                      <a:miter/>
+                    </a:ln>
+                  </pic:spPr>
+                </pic:pic>
+              </a:graphicData>
+            </a:graphic>
+          </wp:inline>
+        </w:drawing>
+      </w:r>
+    </w:p>
+    <w:p>
+      <w:pPr>
+        <w:pStyle w:val="3"/>
+        <w:rPr>
+          <w:rFonts w:hint="default"/>
+        </w:rPr>
+      </w:pPr>
+      <w:r>
+        <w:rPr>
+          <w:rFonts w:hint="default"/>
+        </w:rPr>
+        <w:t>生命周期</w:t>
+      </w:r>
+    </w:p>
+    <w:p>
+      <w:pPr>
+        <w:rPr>
+          <w:rFonts w:hint="default"/>
+        </w:rPr>
+      </w:pPr>
+      <w:r>
+        <w:rPr>
+          <w:rFonts w:hint="default"/>
+        </w:rPr>
+        <w:fldChar w:fldCharType="begin"/>
+      </w:r>
+      <w:r>
+        <w:rPr>
+          <w:rFonts w:hint="default"/>
+        </w:rPr>
+        <w:instrText xml:space="preserve"> HYPERLINK "https://www.cnblogs.com/a-ray-of-sunshine/p/5011111.html" </w:instrText>
+      </w:r>
+      <w:r>
+        <w:rPr>
+          <w:rFonts w:hint="default"/>
+        </w:rPr>
+        <w:fldChar w:fldCharType="separate"/>
+      </w:r>
+      <w:r>
+        <w:rPr>
+          <w:rStyle w:val="14"/>
+          <w:rFonts w:hint="default"/>
+        </w:rPr>
+        <w:t>https://www.cnblogs.com/a-ray-of-sunshine/p/5011111.html</w:t>
+      </w:r>
+      <w:r>
+        <w:rPr>
+          <w:rFonts w:hint="default"/>
+        </w:rPr>
+        <w:fldChar w:fldCharType="end"/>
+      </w:r>
+      <w:r>
+        <w:rPr>
+          <w:rFonts w:hint="default"/>
+        </w:rPr>
+        <w:t xml:space="preserve"> </w:t>
+      </w:r>
+      <w:r>
+        <w:rPr>
+          <w:rFonts w:hint="default"/>
+        </w:rPr>
+        <w:t xml:space="preserve"> </w:t>
+      </w:r>
+    </w:p>
+    <w:p>
+      <w:pPr>
+        <w:pStyle w:val="2"/>
+        <w:rPr>
+          <w:rFonts w:hint="default"/>
+        </w:rPr>
+      </w:pPr>
+      <w:r>
+        <w:rPr>
+          <w:rFonts w:hint="default"/>
+        </w:rPr>
+        <w:t>Maven 仓库</w:t>
+      </w:r>
+    </w:p>
+    <w:p>
+      <w:pPr>
+        <w:pStyle w:val="2"/>
+        <w:rPr>
+          <w:rFonts w:hint="default"/>
+        </w:rPr>
+      </w:pPr>
+      <w:r>
+        <w:rPr>
+          <w:rFonts w:hint="default"/>
+        </w:rPr>
+        <w:t>Maven 实例</w:t>
+      </w:r>
+    </w:p>
+    <w:p>
+      <w:pPr>
+        <w:rPr>
+          <w:rFonts w:hint="default"/>
+        </w:rPr>
+      </w:pPr>
+      <w:r>
+        <w:rPr>
+          <w:rFonts w:hint="default"/>
+        </w:rPr>
+        <w:t>如何创建一个jar程序</w:t>
+      </w:r>
     </w:p>
     <w:sectPr>
       <w:pgSz w:w="11906" w:h="16838"/>
@@ -1886,12 +2431,12 @@
       <w:sz w:val="21"/>
     </w:rPr>
   </w:style>
-  <w:style w:type="character" w:default="1" w:styleId="12">
+  <w:style w:type="character" w:default="1" w:styleId="13">
     <w:name w:val="Default Paragraph Font"/>
     <w:semiHidden/>
     <w:uiPriority w:val="0"/>
   </w:style>
-  <w:style w:type="table" w:default="1" w:styleId="14">
+  <w:style w:type="table" w:default="1" w:styleId="15">
     <w:name w:val="Normal Table"/>
     <w:semiHidden/>
     <w:uiPriority w:val="0"/>
@@ -1906,6 +2451,39 @@
     </w:tblPr>
   </w:style>
   <w:style w:type="paragraph" w:styleId="11">
+    <w:name w:val="HTML Preformatted"/>
+    <w:basedOn w:val="1"/>
+    <w:uiPriority w:val="0"/>
+    <w:pPr>
+      <w:tabs>
+        <w:tab w:val="left" w:pos="916"/>
+        <w:tab w:val="left" w:pos="1832"/>
+        <w:tab w:val="left" w:pos="2748"/>
+        <w:tab w:val="left" w:pos="3664"/>
+        <w:tab w:val="left" w:pos="4580"/>
+        <w:tab w:val="left" w:pos="5496"/>
+        <w:tab w:val="left" w:pos="6412"/>
+        <w:tab w:val="left" w:pos="7328"/>
+        <w:tab w:val="left" w:pos="8244"/>
+        <w:tab w:val="left" w:pos="9160"/>
+        <w:tab w:val="left" w:pos="10076"/>
+        <w:tab w:val="left" w:pos="10992"/>
+        <w:tab w:val="left" w:pos="11908"/>
+        <w:tab w:val="left" w:pos="12824"/>
+        <w:tab w:val="left" w:pos="13740"/>
+        <w:tab w:val="left" w:pos="14656"/>
+      </w:tabs>
+      <w:jc w:val="left"/>
+    </w:pPr>
+    <w:rPr>
+      <w:rFonts w:hint="eastAsia" w:ascii="宋体" w:hAnsi="宋体" w:eastAsia="宋体" w:cs="宋体"/>
+      <w:kern w:val="0"/>
+      <w:sz w:val="24"/>
+      <w:szCs w:val="24"/>
+      <w:lang w:val="en-US" w:eastAsia="zh-CN" w:bidi="ar"/>
+    </w:rPr>
+  </w:style>
+  <w:style w:type="paragraph" w:styleId="12">
     <w:name w:val="Normal (Web)"/>
     <w:basedOn w:val="1"/>
     <w:uiPriority w:val="0"/>
@@ -1920,9 +2498,9 @@
       <w:lang w:val="en-US" w:eastAsia="zh-CN" w:bidi="ar"/>
     </w:rPr>
   </w:style>
-  <w:style w:type="character" w:styleId="13">
+  <w:style w:type="character" w:styleId="14">
     <w:name w:val="Hyperlink"/>
-    <w:basedOn w:val="12"/>
+    <w:basedOn w:val="13"/>
     <w:uiPriority w:val="0"/>
     <w:rPr>
       <w:color w:val="0000FF"/>

--- a/文档/工具/maven.docx
+++ b/文档/工具/maven.docx
@@ -1200,408 +1200,408 @@
         </w:rPr>
         <w:t>pom.xml &gt; 用户配置 &gt; 全局配置。</w:t>
       </w:r>
-    </w:p>
-    <w:p>
-      <w:pPr>
-        <w:pStyle w:val="2"/>
-        <w:rPr>
-          <w:rFonts w:hint="default"/>
-        </w:rPr>
-      </w:pPr>
-      <w:r>
-        <w:rPr>
-          <w:rFonts w:hint="default"/>
-        </w:rPr>
-        <w:t>Maven 基础概念</w:t>
-      </w:r>
-    </w:p>
-    <w:p>
-      <w:pPr>
-        <w:pStyle w:val="3"/>
-        <w:rPr>
-          <w:rFonts w:hint="default"/>
-        </w:rPr>
-      </w:pPr>
-      <w:r>
-        <w:rPr>
-          <w:rFonts w:hint="default"/>
-        </w:rPr>
-        <w:t>POM</w:t>
-      </w:r>
-    </w:p>
-    <w:p>
-      <w:pPr>
-        <w:pStyle w:val="4"/>
-        <w:rPr>
-          <w:rFonts w:hint="default"/>
-        </w:rPr>
-      </w:pPr>
-      <w:r>
-        <w:rPr>
-          <w:rFonts w:hint="default"/>
-        </w:rPr>
-        <w:t>参考资料</w:t>
-      </w:r>
-    </w:p>
-    <w:p>
-      <w:pPr>
-        <w:rPr>
-          <w:rFonts w:hint="default"/>
-        </w:rPr>
-      </w:pPr>
-      <w:r>
-        <w:rPr>
-          <w:rFonts w:hint="default"/>
-        </w:rPr>
-        <w:fldChar w:fldCharType="begin"/>
-      </w:r>
-      <w:r>
-        <w:rPr>
-          <w:rFonts w:hint="default"/>
-        </w:rPr>
-        <w:instrText xml:space="preserve"> HYPERLINK "http://maven.apache.org/guides/introduction/introduction-to-the-pom.html" </w:instrText>
-      </w:r>
-      <w:r>
-        <w:rPr>
-          <w:rFonts w:hint="default"/>
-        </w:rPr>
-        <w:fldChar w:fldCharType="separate"/>
-      </w:r>
-      <w:r>
-        <w:rPr>
-          <w:rStyle w:val="14"/>
-          <w:rFonts w:hint="default"/>
-        </w:rPr>
-        <w:t>http://maven.apache.org/guides/introduction/introduction-to-the-pom.html</w:t>
-      </w:r>
-      <w:r>
-        <w:rPr>
-          <w:rFonts w:hint="default"/>
-        </w:rPr>
-        <w:fldChar w:fldCharType="end"/>
-      </w:r>
-      <w:r>
-        <w:rPr>
-          <w:rFonts w:hint="default"/>
-        </w:rPr>
-        <w:t xml:space="preserve"> </w:t>
-      </w:r>
-    </w:p>
-    <w:p>
-      <w:pPr>
-        <w:pStyle w:val="4"/>
-        <w:rPr>
-          <w:rFonts w:hint="default"/>
-        </w:rPr>
-      </w:pPr>
-      <w:r>
-        <w:rPr>
-          <w:rFonts w:hint="default"/>
-        </w:rPr>
-        <w:t>POM</w:t>
-      </w:r>
-    </w:p>
-    <w:p>
-      <w:pPr>
-        <w:rPr>
-          <w:rFonts w:hint="default"/>
-        </w:rPr>
-      </w:pPr>
-      <w:r>
-        <w:rPr>
-          <w:rFonts w:hint="default"/>
-        </w:rPr>
-        <w:t>Project Object Model。</w:t>
-      </w:r>
-    </w:p>
-    <w:p>
-      <w:pPr>
-        <w:rPr>
-          <w:rFonts w:hint="default"/>
-        </w:rPr>
-      </w:pPr>
-      <w:r>
-        <w:rPr>
-          <w:rFonts w:hint="default"/>
-        </w:rPr>
-        <w:t>Maven 1使用的是project.xml。</w:t>
-      </w:r>
-    </w:p>
-    <w:p>
-      <w:pPr>
-        <w:rPr>
-          <w:rFonts w:hint="default"/>
-        </w:rPr>
-      </w:pPr>
-      <w:r>
-        <w:rPr>
-          <w:rFonts w:hint="default"/>
-        </w:rPr>
-        <w:t>Maven 2使用的是pom.xml。</w:t>
-      </w:r>
-    </w:p>
-    <w:p>
-      <w:pPr>
-        <w:pStyle w:val="4"/>
-        <w:rPr>
-          <w:rFonts w:hint="default"/>
-        </w:rPr>
-      </w:pPr>
-      <w:r>
-        <w:rPr>
-          <w:rFonts w:hint="default"/>
-        </w:rPr>
-        <w:t>Super POM</w:t>
-      </w:r>
-    </w:p>
-    <w:p>
-      <w:pPr>
-        <w:pStyle w:val="6"/>
-        <w:rPr>
-          <w:rFonts w:hint="default"/>
-        </w:rPr>
-      </w:pPr>
-      <w:r>
-        <w:rPr>
-          <w:rFonts w:hint="default"/>
-        </w:rPr>
-        <w:t>文件位置</w:t>
-      </w:r>
-    </w:p>
-    <w:p>
-      <w:pPr>
-        <w:rPr>
-          <w:rFonts w:hint="default"/>
-        </w:rPr>
-      </w:pPr>
-      <w:r>
-        <w:rPr>
-          <w:rFonts w:hint="default"/>
-        </w:rPr>
-        <w:fldChar w:fldCharType="begin"/>
-      </w:r>
-      <w:r>
-        <w:rPr>
-          <w:rFonts w:hint="default"/>
-        </w:rPr>
-        <w:instrText xml:space="preserve"> HYPERLINK "https://www.cnblogs.com/lorence/archive/2012/05/10/2493823.html" </w:instrText>
-      </w:r>
-      <w:r>
-        <w:rPr>
-          <w:rFonts w:hint="default"/>
-        </w:rPr>
-        <w:fldChar w:fldCharType="separate"/>
-      </w:r>
-      <w:r>
-        <w:rPr>
-          <w:rStyle w:val="14"/>
-          <w:rFonts w:hint="default"/>
-        </w:rPr>
-        <w:t>https://www.cnblogs.com/lorence/archive/2012/05/10/2493823.html</w:t>
-      </w:r>
-      <w:r>
-        <w:rPr>
-          <w:rFonts w:hint="default"/>
-        </w:rPr>
-        <w:fldChar w:fldCharType="end"/>
-      </w:r>
-    </w:p>
-    <w:p>
-      <w:pPr>
-        <w:rPr>
-          <w:rFonts w:hint="default"/>
-        </w:rPr>
-      </w:pPr>
-      <w:r>
-        <w:rPr>
-          <w:rFonts w:hint="default"/>
-        </w:rPr>
-        <w:fldChar w:fldCharType="begin"/>
-      </w:r>
-      <w:r>
-        <w:rPr>
-          <w:rFonts w:hint="default"/>
-        </w:rPr>
-        <w:instrText xml:space="preserve"> HYPERLINK "https://blog.csdn.net/wangmuming/article/details/46915491" </w:instrText>
-      </w:r>
-      <w:r>
-        <w:rPr>
-          <w:rFonts w:hint="default"/>
-        </w:rPr>
-        <w:fldChar w:fldCharType="separate"/>
-      </w:r>
-      <w:r>
-        <w:rPr>
-          <w:rStyle w:val="14"/>
-          <w:rFonts w:hint="default"/>
-        </w:rPr>
-        <w:t>https://blog.csdn.net/wangmuming/article/details/46915491</w:t>
-      </w:r>
-      <w:r>
-        <w:rPr>
-          <w:rFonts w:hint="default"/>
-        </w:rPr>
-        <w:fldChar w:fldCharType="end"/>
-      </w:r>
-      <w:r>
-        <w:rPr>
-          <w:rFonts w:hint="default"/>
-        </w:rPr>
-        <w:t xml:space="preserve"> </w:t>
-      </w:r>
-    </w:p>
-    <w:p>
-      <w:pPr>
-        <w:rPr>
-          <w:rFonts w:hint="default"/>
-        </w:rPr>
-      </w:pPr>
-      <w:r>
-        <w:rPr>
-          <w:rFonts w:hint="default"/>
-        </w:rPr>
-        <w:fldChar w:fldCharType="begin"/>
-      </w:r>
-      <w:r>
-        <w:rPr>
-          <w:rFonts w:hint="default"/>
-        </w:rPr>
-        <w:instrText xml:space="preserve"> HYPERLINK "https://stackoverflow.com/questions/6797209/where-is-super-pom-for-maven-3" </w:instrText>
-      </w:r>
-      <w:r>
-        <w:rPr>
-          <w:rFonts w:hint="default"/>
-        </w:rPr>
-        <w:fldChar w:fldCharType="separate"/>
-      </w:r>
-      <w:r>
-        <w:rPr>
-          <w:rStyle w:val="14"/>
-          <w:rFonts w:hint="default"/>
-        </w:rPr>
-        <w:t>https://stackoverflow.com/questions/6797209/where-is-super-pom-for-maven-3</w:t>
-      </w:r>
-      <w:r>
-        <w:rPr>
-          <w:rFonts w:hint="default"/>
-        </w:rPr>
-        <w:fldChar w:fldCharType="end"/>
-      </w:r>
-      <w:r>
-        <w:rPr>
-          <w:rFonts w:hint="default"/>
-        </w:rPr>
-        <w:t xml:space="preserve"> </w:t>
-      </w:r>
-    </w:p>
-    <w:p>
-      <w:pPr>
-        <w:rPr>
-          <w:rFonts w:hint="default"/>
-        </w:rPr>
-      </w:pPr>
-      <w:r>
-        <w:rPr>
-          <w:rFonts w:hint="default"/>
-          <w:lang w:val="en-US"/>
-        </w:rPr>
-        <w:t>使用解压工具打开jar文件$M2_HOME/lib/maven-model-builder-x.x.x.jar，然后访问路径org/apache/maven/model/pom-4.0.0.xom</w:t>
-      </w:r>
-      <w:r>
-        <w:rPr>
-          <w:rFonts w:hint="default"/>
-        </w:rPr>
-        <w:t>。</w:t>
-      </w:r>
-    </w:p>
-    <w:p>
-      <w:pPr>
-        <w:pStyle w:val="3"/>
-        <w:rPr>
-          <w:rFonts w:hint="default"/>
-        </w:rPr>
-      </w:pPr>
-      <w:r>
-        <w:rPr>
-          <w:rFonts w:hint="default"/>
-        </w:rPr>
-        <w:t>标准目录结构</w:t>
-      </w:r>
-    </w:p>
-    <w:p>
-      <w:pPr>
-        <w:pStyle w:val="4"/>
-        <w:rPr>
-          <w:rFonts w:hint="default"/>
-        </w:rPr>
-      </w:pPr>
-      <w:r>
-        <w:rPr>
-          <w:rFonts w:hint="default"/>
-        </w:rPr>
-        <w:t>参考资料</w:t>
-      </w:r>
-    </w:p>
-    <w:p>
-      <w:pPr>
-        <w:rPr>
-          <w:rFonts w:hint="default"/>
-        </w:rPr>
-      </w:pPr>
-      <w:r>
-        <w:rPr>
-          <w:rFonts w:hint="default"/>
-        </w:rPr>
-        <w:fldChar w:fldCharType="begin"/>
-      </w:r>
-      <w:r>
-        <w:rPr>
-          <w:rFonts w:hint="default"/>
-        </w:rPr>
-        <w:instrText xml:space="preserve"> HYPERLINK "http://maven.apache.org/guides/introduction/introduction-to-the-standard-directory-layout.html" </w:instrText>
-      </w:r>
-      <w:r>
-        <w:rPr>
-          <w:rFonts w:hint="default"/>
-        </w:rPr>
-        <w:fldChar w:fldCharType="separate"/>
-      </w:r>
-      <w:r>
-        <w:rPr>
-          <w:rStyle w:val="14"/>
-          <w:rFonts w:hint="default"/>
-        </w:rPr>
-        <w:t>http://maven.apache.org/guides/introduction/introduction-to-the-standard-directory-layout.html</w:t>
-      </w:r>
-      <w:r>
-        <w:rPr>
-          <w:rFonts w:hint="default"/>
-        </w:rPr>
-        <w:fldChar w:fldCharType="end"/>
-      </w:r>
-    </w:p>
-    <w:p>
-      <w:pPr>
-        <w:pStyle w:val="4"/>
-        <w:rPr>
-          <w:rFonts w:hint="default"/>
-        </w:rPr>
-      </w:pPr>
-      <w:r>
-        <w:rPr>
-          <w:rFonts w:hint="default"/>
-        </w:rPr>
-        <w:t>目录结构</w:t>
-      </w:r>
-    </w:p>
-    <w:p>
-      <w:pPr>
-        <w:rPr>
-          <w:rFonts w:hint="default"/>
-        </w:rPr>
-      </w:pPr>
       <w:bookmarkStart w:id="0" w:name="_GoBack"/>
       <w:bookmarkEnd w:id="0"/>
+    </w:p>
+    <w:p>
+      <w:pPr>
+        <w:pStyle w:val="2"/>
+        <w:rPr>
+          <w:rFonts w:hint="default"/>
+        </w:rPr>
+      </w:pPr>
+      <w:r>
+        <w:rPr>
+          <w:rFonts w:hint="default"/>
+        </w:rPr>
+        <w:t>Maven 基础概念</w:t>
+      </w:r>
+    </w:p>
+    <w:p>
+      <w:pPr>
+        <w:pStyle w:val="3"/>
+        <w:rPr>
+          <w:rFonts w:hint="default"/>
+        </w:rPr>
+      </w:pPr>
+      <w:r>
+        <w:rPr>
+          <w:rFonts w:hint="default"/>
+        </w:rPr>
+        <w:t>POM</w:t>
+      </w:r>
+    </w:p>
+    <w:p>
+      <w:pPr>
+        <w:pStyle w:val="4"/>
+        <w:rPr>
+          <w:rFonts w:hint="default"/>
+        </w:rPr>
+      </w:pPr>
+      <w:r>
+        <w:rPr>
+          <w:rFonts w:hint="default"/>
+        </w:rPr>
+        <w:t>参考资料</w:t>
+      </w:r>
+    </w:p>
+    <w:p>
+      <w:pPr>
+        <w:rPr>
+          <w:rFonts w:hint="default"/>
+        </w:rPr>
+      </w:pPr>
+      <w:r>
+        <w:rPr>
+          <w:rFonts w:hint="default"/>
+        </w:rPr>
+        <w:fldChar w:fldCharType="begin"/>
+      </w:r>
+      <w:r>
+        <w:rPr>
+          <w:rFonts w:hint="default"/>
+        </w:rPr>
+        <w:instrText xml:space="preserve"> HYPERLINK "http://maven.apache.org/guides/introduction/introduction-to-the-pom.html" </w:instrText>
+      </w:r>
+      <w:r>
+        <w:rPr>
+          <w:rFonts w:hint="default"/>
+        </w:rPr>
+        <w:fldChar w:fldCharType="separate"/>
+      </w:r>
+      <w:r>
+        <w:rPr>
+          <w:rStyle w:val="14"/>
+          <w:rFonts w:hint="default"/>
+        </w:rPr>
+        <w:t>http://maven.apache.org/guides/introduction/introduction-to-the-pom.html</w:t>
+      </w:r>
+      <w:r>
+        <w:rPr>
+          <w:rFonts w:hint="default"/>
+        </w:rPr>
+        <w:fldChar w:fldCharType="end"/>
+      </w:r>
+      <w:r>
+        <w:rPr>
+          <w:rFonts w:hint="default"/>
+        </w:rPr>
+        <w:t xml:space="preserve"> </w:t>
+      </w:r>
+    </w:p>
+    <w:p>
+      <w:pPr>
+        <w:pStyle w:val="4"/>
+        <w:rPr>
+          <w:rFonts w:hint="default"/>
+        </w:rPr>
+      </w:pPr>
+      <w:r>
+        <w:rPr>
+          <w:rFonts w:hint="default"/>
+        </w:rPr>
+        <w:t>POM</w:t>
+      </w:r>
+    </w:p>
+    <w:p>
+      <w:pPr>
+        <w:rPr>
+          <w:rFonts w:hint="default"/>
+        </w:rPr>
+      </w:pPr>
+      <w:r>
+        <w:rPr>
+          <w:rFonts w:hint="default"/>
+        </w:rPr>
+        <w:t>Project Object Model。</w:t>
+      </w:r>
+    </w:p>
+    <w:p>
+      <w:pPr>
+        <w:rPr>
+          <w:rFonts w:hint="default"/>
+        </w:rPr>
+      </w:pPr>
+      <w:r>
+        <w:rPr>
+          <w:rFonts w:hint="default"/>
+        </w:rPr>
+        <w:t>Maven 1使用的是project.xml。</w:t>
+      </w:r>
+    </w:p>
+    <w:p>
+      <w:pPr>
+        <w:rPr>
+          <w:rFonts w:hint="default"/>
+        </w:rPr>
+      </w:pPr>
+      <w:r>
+        <w:rPr>
+          <w:rFonts w:hint="default"/>
+        </w:rPr>
+        <w:t>Maven 2使用的是pom.xml。</w:t>
+      </w:r>
+    </w:p>
+    <w:p>
+      <w:pPr>
+        <w:pStyle w:val="4"/>
+        <w:rPr>
+          <w:rFonts w:hint="default"/>
+        </w:rPr>
+      </w:pPr>
+      <w:r>
+        <w:rPr>
+          <w:rFonts w:hint="default"/>
+        </w:rPr>
+        <w:t>Super POM</w:t>
+      </w:r>
+    </w:p>
+    <w:p>
+      <w:pPr>
+        <w:pStyle w:val="6"/>
+        <w:rPr>
+          <w:rFonts w:hint="default"/>
+        </w:rPr>
+      </w:pPr>
+      <w:r>
+        <w:rPr>
+          <w:rFonts w:hint="default"/>
+        </w:rPr>
+        <w:t>文件位置</w:t>
+      </w:r>
+    </w:p>
+    <w:p>
+      <w:pPr>
+        <w:rPr>
+          <w:rFonts w:hint="default"/>
+        </w:rPr>
+      </w:pPr>
+      <w:r>
+        <w:rPr>
+          <w:rFonts w:hint="default"/>
+        </w:rPr>
+        <w:fldChar w:fldCharType="begin"/>
+      </w:r>
+      <w:r>
+        <w:rPr>
+          <w:rFonts w:hint="default"/>
+        </w:rPr>
+        <w:instrText xml:space="preserve"> HYPERLINK "https://www.cnblogs.com/lorence/archive/2012/05/10/2493823.html" </w:instrText>
+      </w:r>
+      <w:r>
+        <w:rPr>
+          <w:rFonts w:hint="default"/>
+        </w:rPr>
+        <w:fldChar w:fldCharType="separate"/>
+      </w:r>
+      <w:r>
+        <w:rPr>
+          <w:rStyle w:val="14"/>
+          <w:rFonts w:hint="default"/>
+        </w:rPr>
+        <w:t>https://www.cnblogs.com/lorence/archive/2012/05/10/2493823.html</w:t>
+      </w:r>
+      <w:r>
+        <w:rPr>
+          <w:rFonts w:hint="default"/>
+        </w:rPr>
+        <w:fldChar w:fldCharType="end"/>
+      </w:r>
+    </w:p>
+    <w:p>
+      <w:pPr>
+        <w:rPr>
+          <w:rFonts w:hint="default"/>
+        </w:rPr>
+      </w:pPr>
+      <w:r>
+        <w:rPr>
+          <w:rFonts w:hint="default"/>
+        </w:rPr>
+        <w:fldChar w:fldCharType="begin"/>
+      </w:r>
+      <w:r>
+        <w:rPr>
+          <w:rFonts w:hint="default"/>
+        </w:rPr>
+        <w:instrText xml:space="preserve"> HYPERLINK "https://blog.csdn.net/wangmuming/article/details/46915491" </w:instrText>
+      </w:r>
+      <w:r>
+        <w:rPr>
+          <w:rFonts w:hint="default"/>
+        </w:rPr>
+        <w:fldChar w:fldCharType="separate"/>
+      </w:r>
+      <w:r>
+        <w:rPr>
+          <w:rStyle w:val="14"/>
+          <w:rFonts w:hint="default"/>
+        </w:rPr>
+        <w:t>https://blog.csdn.net/wangmuming/article/details/46915491</w:t>
+      </w:r>
+      <w:r>
+        <w:rPr>
+          <w:rFonts w:hint="default"/>
+        </w:rPr>
+        <w:fldChar w:fldCharType="end"/>
+      </w:r>
+      <w:r>
+        <w:rPr>
+          <w:rFonts w:hint="default"/>
+        </w:rPr>
+        <w:t xml:space="preserve"> </w:t>
+      </w:r>
+    </w:p>
+    <w:p>
+      <w:pPr>
+        <w:rPr>
+          <w:rFonts w:hint="default"/>
+        </w:rPr>
+      </w:pPr>
+      <w:r>
+        <w:rPr>
+          <w:rFonts w:hint="default"/>
+        </w:rPr>
+        <w:fldChar w:fldCharType="begin"/>
+      </w:r>
+      <w:r>
+        <w:rPr>
+          <w:rFonts w:hint="default"/>
+        </w:rPr>
+        <w:instrText xml:space="preserve"> HYPERLINK "https://stackoverflow.com/questions/6797209/where-is-super-pom-for-maven-3" </w:instrText>
+      </w:r>
+      <w:r>
+        <w:rPr>
+          <w:rFonts w:hint="default"/>
+        </w:rPr>
+        <w:fldChar w:fldCharType="separate"/>
+      </w:r>
+      <w:r>
+        <w:rPr>
+          <w:rStyle w:val="14"/>
+          <w:rFonts w:hint="default"/>
+        </w:rPr>
+        <w:t>https://stackoverflow.com/questions/6797209/where-is-super-pom-for-maven-3</w:t>
+      </w:r>
+      <w:r>
+        <w:rPr>
+          <w:rFonts w:hint="default"/>
+        </w:rPr>
+        <w:fldChar w:fldCharType="end"/>
+      </w:r>
+      <w:r>
+        <w:rPr>
+          <w:rFonts w:hint="default"/>
+        </w:rPr>
+        <w:t xml:space="preserve"> </w:t>
+      </w:r>
+    </w:p>
+    <w:p>
+      <w:pPr>
+        <w:rPr>
+          <w:rFonts w:hint="default"/>
+        </w:rPr>
+      </w:pPr>
+      <w:r>
+        <w:rPr>
+          <w:rFonts w:hint="default"/>
+          <w:lang w:val="en-US"/>
+        </w:rPr>
+        <w:t>使用解压工具打开jar文件$M2_HOME/lib/maven-model-builder-x.x.x.jar，然后访问路径org/apache/maven/model/pom-4.0.0.xom</w:t>
+      </w:r>
+      <w:r>
+        <w:rPr>
+          <w:rFonts w:hint="default"/>
+        </w:rPr>
+        <w:t>。</w:t>
+      </w:r>
+    </w:p>
+    <w:p>
+      <w:pPr>
+        <w:pStyle w:val="3"/>
+        <w:rPr>
+          <w:rFonts w:hint="default"/>
+        </w:rPr>
+      </w:pPr>
+      <w:r>
+        <w:rPr>
+          <w:rFonts w:hint="default"/>
+        </w:rPr>
+        <w:t>标准目录结构</w:t>
+      </w:r>
+    </w:p>
+    <w:p>
+      <w:pPr>
+        <w:pStyle w:val="4"/>
+        <w:rPr>
+          <w:rFonts w:hint="default"/>
+        </w:rPr>
+      </w:pPr>
+      <w:r>
+        <w:rPr>
+          <w:rFonts w:hint="default"/>
+        </w:rPr>
+        <w:t>参考资料</w:t>
+      </w:r>
+    </w:p>
+    <w:p>
+      <w:pPr>
+        <w:rPr>
+          <w:rFonts w:hint="default"/>
+        </w:rPr>
+      </w:pPr>
+      <w:r>
+        <w:rPr>
+          <w:rFonts w:hint="default"/>
+        </w:rPr>
+        <w:fldChar w:fldCharType="begin"/>
+      </w:r>
+      <w:r>
+        <w:rPr>
+          <w:rFonts w:hint="default"/>
+        </w:rPr>
+        <w:instrText xml:space="preserve"> HYPERLINK "http://maven.apache.org/guides/introduction/introduction-to-the-standard-directory-layout.html" </w:instrText>
+      </w:r>
+      <w:r>
+        <w:rPr>
+          <w:rFonts w:hint="default"/>
+        </w:rPr>
+        <w:fldChar w:fldCharType="separate"/>
+      </w:r>
+      <w:r>
+        <w:rPr>
+          <w:rStyle w:val="14"/>
+          <w:rFonts w:hint="default"/>
+        </w:rPr>
+        <w:t>http://maven.apache.org/guides/introduction/introduction-to-the-standard-directory-layout.html</w:t>
+      </w:r>
+      <w:r>
+        <w:rPr>
+          <w:rFonts w:hint="default"/>
+        </w:rPr>
+        <w:fldChar w:fldCharType="end"/>
+      </w:r>
+    </w:p>
+    <w:p>
+      <w:pPr>
+        <w:pStyle w:val="4"/>
+        <w:rPr>
+          <w:rFonts w:hint="default"/>
+        </w:rPr>
+      </w:pPr>
+      <w:r>
+        <w:rPr>
+          <w:rFonts w:hint="default"/>
+        </w:rPr>
+        <w:t>目录结构</w:t>
+      </w:r>
+    </w:p>
+    <w:p>
+      <w:pPr>
+        <w:rPr>
+          <w:rFonts w:hint="default"/>
+        </w:rPr>
+      </w:pPr>
       <w:r>
         <w:drawing>
           <wp:inline distT="0" distB="0" distL="114300" distR="114300">
@@ -1702,8 +1702,242 @@
         <w:rPr>
           <w:rFonts w:hint="default"/>
         </w:rPr>
+        <w:t xml:space="preserve">  </w:t>
+      </w:r>
+    </w:p>
+    <w:p>
+      <w:pPr>
+        <w:pStyle w:val="2"/>
+        <w:rPr>
+          <w:rFonts w:hint="default"/>
+        </w:rPr>
+      </w:pPr>
+      <w:r>
+        <w:rPr>
+          <w:rFonts w:hint="default"/>
+        </w:rPr>
+        <w:t>Maven 常用命令</w:t>
+      </w:r>
+    </w:p>
+    <w:p>
+      <w:pPr>
+        <w:pStyle w:val="3"/>
+        <w:rPr>
+          <w:rFonts w:hint="default"/>
+        </w:rPr>
+      </w:pPr>
+      <w:r>
+        <w:rPr>
+          <w:rFonts w:hint="default"/>
+        </w:rPr>
+        <w:t>下载源代码</w:t>
+      </w:r>
+    </w:p>
+    <w:p>
+      <w:pPr>
+        <w:pStyle w:val="4"/>
+        <w:rPr>
+          <w:rFonts w:hint="default"/>
+        </w:rPr>
+      </w:pPr>
+      <w:r>
+        <w:rPr>
+          <w:rFonts w:hint="default"/>
+        </w:rPr>
+        <w:t>参考资料</w:t>
+      </w:r>
+    </w:p>
+    <w:p>
+      <w:pPr>
+        <w:rPr>
+          <w:rFonts w:hint="default"/>
+        </w:rPr>
+      </w:pPr>
+      <w:r>
+        <w:rPr>
+          <w:rFonts w:hint="default"/>
+        </w:rPr>
+        <w:fldChar w:fldCharType="begin"/>
+      </w:r>
+      <w:r>
+        <w:rPr>
+          <w:rFonts w:hint="default"/>
+        </w:rPr>
+        <w:instrText xml:space="preserve"> HYPERLINK "https://blog.csdn.net/topwqp/article/details/8902863" </w:instrText>
+      </w:r>
+      <w:r>
+        <w:rPr>
+          <w:rFonts w:hint="default"/>
+        </w:rPr>
+        <w:fldChar w:fldCharType="separate"/>
+      </w:r>
+      <w:r>
+        <w:rPr>
+          <w:rStyle w:val="14"/>
+          <w:rFonts w:hint="default"/>
+        </w:rPr>
+        <w:t>https://blog.csdn.net/topwqp/article/details/8902863</w:t>
+      </w:r>
+      <w:r>
+        <w:rPr>
+          <w:rFonts w:hint="default"/>
+        </w:rPr>
+        <w:fldChar w:fldCharType="end"/>
+      </w:r>
+      <w:r>
+        <w:rPr>
+          <w:rFonts w:hint="default"/>
+        </w:rPr>
         <w:t xml:space="preserve"> </w:t>
       </w:r>
+    </w:p>
+    <w:p>
+      <w:pPr>
+        <w:pStyle w:val="4"/>
+        <w:rPr>
+          <w:rFonts w:hint="default"/>
+        </w:rPr>
+      </w:pPr>
+      <w:r>
+        <w:rPr>
+          <w:rFonts w:hint="default"/>
+        </w:rPr>
+        <w:t>详细步骤</w:t>
+      </w:r>
+    </w:p>
+    <w:p>
+      <w:pPr>
+        <w:rPr>
+          <w:rFonts w:hint="default"/>
+        </w:rPr>
+      </w:pPr>
+      <w:r>
+        <w:rPr>
+          <w:rFonts w:hint="default"/>
+        </w:rPr>
+        <w:t>mvn dependency:sources</w:t>
+      </w:r>
+    </w:p>
+    <w:p>
+      <w:pPr>
+        <w:pStyle w:val="2"/>
+        <w:rPr>
+          <w:rFonts w:hint="default"/>
+        </w:rPr>
+      </w:pPr>
+      <w:r>
+        <w:rPr>
+          <w:rFonts w:hint="default"/>
+        </w:rPr>
+        <w:t>Maven 仓库</w:t>
+      </w:r>
+    </w:p>
+    <w:p>
+      <w:pPr>
+        <w:pStyle w:val="2"/>
+        <w:rPr>
+          <w:rFonts w:hint="default"/>
+        </w:rPr>
+      </w:pPr>
+      <w:r>
+        <w:rPr>
+          <w:rFonts w:hint="default"/>
+        </w:rPr>
+        <w:t>Maven 实例</w:t>
+      </w:r>
+    </w:p>
+    <w:p>
+      <w:pPr>
+        <w:rPr>
+          <w:rFonts w:hint="default"/>
+        </w:rPr>
+      </w:pPr>
+      <w:r>
+        <w:rPr>
+          <w:rFonts w:hint="default"/>
+        </w:rPr>
+        <w:t>如何创建一个jar程序</w:t>
+      </w:r>
+    </w:p>
+    <w:p>
+      <w:pPr>
+        <w:pStyle w:val="2"/>
+        <w:rPr>
+          <w:rFonts w:hint="default"/>
+        </w:rPr>
+      </w:pPr>
+      <w:r>
+        <w:rPr>
+          <w:rFonts w:hint="default"/>
+        </w:rPr>
+        <w:t>Maven in Eclipse</w:t>
+      </w:r>
+    </w:p>
+    <w:p>
+      <w:pPr>
+        <w:pStyle w:val="3"/>
+        <w:rPr>
+          <w:rFonts w:hint="default"/>
+        </w:rPr>
+      </w:pPr>
+      <w:r>
+        <w:rPr>
+          <w:rFonts w:hint="default"/>
+        </w:rPr>
+        <w:t>This compilation unit is not on the build of a java project.</w:t>
+      </w:r>
+    </w:p>
+    <w:p>
+      <w:pPr>
+        <w:pStyle w:val="4"/>
+        <w:rPr>
+          <w:rFonts w:hint="default"/>
+        </w:rPr>
+      </w:pPr>
+      <w:r>
+        <w:rPr>
+          <w:rFonts w:hint="default"/>
+        </w:rPr>
+        <w:t>参考资料</w:t>
+      </w:r>
+    </w:p>
+    <w:p>
+      <w:pPr>
+        <w:rPr>
+          <w:rFonts w:hint="default"/>
+        </w:rPr>
+      </w:pPr>
+      <w:r>
+        <w:rPr>
+          <w:rFonts w:hint="default"/>
+        </w:rPr>
+        <w:fldChar w:fldCharType="begin"/>
+      </w:r>
+      <w:r>
+        <w:rPr>
+          <w:rFonts w:hint="default"/>
+        </w:rPr>
+        <w:instrText xml:space="preserve"> HYPERLINK "https://blog.csdn.net/zwfwgood/article/details/19615717" </w:instrText>
+      </w:r>
+      <w:r>
+        <w:rPr>
+          <w:rFonts w:hint="default"/>
+        </w:rPr>
+        <w:fldChar w:fldCharType="separate"/>
+      </w:r>
+      <w:r>
+        <w:rPr>
+          <w:rStyle w:val="14"/>
+          <w:rFonts w:hint="default"/>
+        </w:rPr>
+        <w:t>https://blog.csdn.net/zwfwgood/article/details/19615717</w:t>
+      </w:r>
+      <w:r>
+        <w:rPr>
+          <w:rFonts w:hint="default"/>
+        </w:rPr>
+        <w:fldChar w:fldCharType="end"/>
+      </w:r>
       <w:r>
         <w:rPr>
           <w:rFonts w:hint="default"/>
@@ -1713,44 +1947,242 @@
     </w:p>
     <w:p>
       <w:pPr>
-        <w:pStyle w:val="2"/>
-        <w:rPr>
-          <w:rFonts w:hint="default"/>
-        </w:rPr>
-      </w:pPr>
-      <w:r>
-        <w:rPr>
-          <w:rFonts w:hint="default"/>
-        </w:rPr>
-        <w:t>Maven 仓库</w:t>
-      </w:r>
-    </w:p>
-    <w:p>
-      <w:pPr>
-        <w:pStyle w:val="2"/>
-        <w:rPr>
-          <w:rFonts w:hint="default"/>
-        </w:rPr>
-      </w:pPr>
-      <w:r>
-        <w:rPr>
-          <w:rFonts w:hint="default"/>
-        </w:rPr>
-        <w:t>Maven 实例</w:t>
-      </w:r>
-    </w:p>
-    <w:p>
-      <w:pPr>
-        <w:rPr>
-          <w:rFonts w:hint="default"/>
-        </w:rPr>
-      </w:pPr>
-      <w:r>
-        <w:rPr>
-          <w:rFonts w:hint="default"/>
-        </w:rPr>
-        <w:t>如何创建一个jar程序</w:t>
-      </w:r>
+        <w:rPr>
+          <w:rFonts w:hint="default"/>
+        </w:rPr>
+      </w:pPr>
+      <w:r>
+        <w:rPr>
+          <w:rFonts w:hint="default"/>
+        </w:rPr>
+        <w:fldChar w:fldCharType="begin"/>
+      </w:r>
+      <w:r>
+        <w:rPr>
+          <w:rFonts w:hint="default"/>
+        </w:rPr>
+        <w:instrText xml:space="preserve"> HYPERLINK "https://blog.csdn.net/superit401/article/details/51464039" </w:instrText>
+      </w:r>
+      <w:r>
+        <w:rPr>
+          <w:rFonts w:hint="default"/>
+        </w:rPr>
+        <w:fldChar w:fldCharType="separate"/>
+      </w:r>
+      <w:r>
+        <w:rPr>
+          <w:rStyle w:val="14"/>
+          <w:rFonts w:hint="default"/>
+        </w:rPr>
+        <w:t>https://blog.csdn.net/superit401/article/details/51464039</w:t>
+      </w:r>
+      <w:r>
+        <w:rPr>
+          <w:rFonts w:hint="default"/>
+        </w:rPr>
+        <w:fldChar w:fldCharType="end"/>
+      </w:r>
+      <w:r>
+        <w:rPr>
+          <w:rFonts w:hint="default"/>
+        </w:rPr>
+        <w:t xml:space="preserve"> </w:t>
+      </w:r>
+    </w:p>
+    <w:p>
+      <w:pPr>
+        <w:rPr>
+          <w:rFonts w:hint="default"/>
+        </w:rPr>
+      </w:pPr>
+      <w:r>
+        <w:rPr>
+          <w:rFonts w:hint="default"/>
+        </w:rPr>
+        <w:fldChar w:fldCharType="begin"/>
+      </w:r>
+      <w:r>
+        <w:rPr>
+          <w:rFonts w:hint="default"/>
+        </w:rPr>
+        <w:instrText xml:space="preserve"> HYPERLINK "http://www.mkyong.com/maven/how-to-convert-maven-java-project-to-support-eclipse-ide/" </w:instrText>
+      </w:r>
+      <w:r>
+        <w:rPr>
+          <w:rFonts w:hint="default"/>
+        </w:rPr>
+        <w:fldChar w:fldCharType="separate"/>
+      </w:r>
+      <w:r>
+        <w:rPr>
+          <w:rStyle w:val="14"/>
+          <w:rFonts w:hint="default"/>
+        </w:rPr>
+        <w:t>http://www.mkyong.com/maven/how-to-convert-maven-java-project-to-support-eclipse-ide/</w:t>
+      </w:r>
+      <w:r>
+        <w:rPr>
+          <w:rFonts w:hint="default"/>
+        </w:rPr>
+        <w:fldChar w:fldCharType="end"/>
+      </w:r>
+      <w:r>
+        <w:rPr>
+          <w:rFonts w:hint="default"/>
+        </w:rPr>
+        <w:t xml:space="preserve"> </w:t>
+      </w:r>
+    </w:p>
+    <w:p>
+      <w:pPr>
+        <w:rPr>
+          <w:rFonts w:hint="default"/>
+        </w:rPr>
+      </w:pPr>
+      <w:r>
+        <w:rPr>
+          <w:rFonts w:hint="default"/>
+        </w:rPr>
+        <w:fldChar w:fldCharType="begin"/>
+      </w:r>
+      <w:r>
+        <w:rPr>
+          <w:rFonts w:hint="default"/>
+        </w:rPr>
+        <w:instrText xml:space="preserve"> HYPERLINK "https://stackoverflow.com/questions/25401124/this-compilation-unit-is-not-on-the-build-path-of-a-java-project" </w:instrText>
+      </w:r>
+      <w:r>
+        <w:rPr>
+          <w:rFonts w:hint="default"/>
+        </w:rPr>
+        <w:fldChar w:fldCharType="separate"/>
+      </w:r>
+      <w:r>
+        <w:rPr>
+          <w:rStyle w:val="14"/>
+          <w:rFonts w:hint="default"/>
+        </w:rPr>
+        <w:t>https://stackoverflow.com/questions/25401124/this-compilation-unit-is-not-on-the-build-path-of-a-java-project</w:t>
+      </w:r>
+      <w:r>
+        <w:rPr>
+          <w:rFonts w:hint="default"/>
+        </w:rPr>
+        <w:fldChar w:fldCharType="end"/>
+      </w:r>
+      <w:r>
+        <w:rPr>
+          <w:rFonts w:hint="default"/>
+        </w:rPr>
+        <w:t xml:space="preserve"> </w:t>
+      </w:r>
+    </w:p>
+    <w:p>
+      <w:pPr>
+        <w:pStyle w:val="4"/>
+        <w:rPr>
+          <w:rFonts w:hint="default"/>
+        </w:rPr>
+      </w:pPr>
+      <w:r>
+        <w:rPr>
+          <w:rFonts w:hint="default"/>
+        </w:rPr>
+        <w:t>原因</w:t>
+      </w:r>
+    </w:p>
+    <w:p>
+      <w:pPr>
+        <w:rPr>
+          <w:rFonts w:hint="default"/>
+        </w:rPr>
+      </w:pPr>
+      <w:r>
+        <w:rPr>
+          <w:rFonts w:hint="default"/>
+        </w:rPr>
+        <w:t>.project文件不正确，少了一些内容。</w:t>
+      </w:r>
+    </w:p>
+    <w:p>
+      <w:pPr>
+        <w:rPr>
+          <w:rFonts w:hint="default"/>
+        </w:rPr>
+      </w:pPr>
+      <w:r>
+        <w:rPr>
+          <w:rFonts w:hint="default"/>
+        </w:rPr>
+        <w:t>&lt;natures&gt;</w:t>
+      </w:r>
+    </w:p>
+    <w:p>
+      <w:pPr>
+        <w:rPr>
+          <w:rFonts w:hint="default"/>
+        </w:rPr>
+      </w:pPr>
+      <w:r>
+        <w:rPr>
+          <w:rFonts w:hint="default"/>
+        </w:rPr>
+        <w:t xml:space="preserve">      &lt;nature&gt;org.eclipse.jdt.core.javanature&lt;/nature&gt;</w:t>
+      </w:r>
+    </w:p>
+    <w:p>
+      <w:pPr>
+        <w:rPr>
+          <w:rFonts w:hint="default"/>
+        </w:rPr>
+      </w:pPr>
+      <w:r>
+        <w:rPr>
+          <w:rFonts w:hint="default"/>
+        </w:rPr>
+        <w:t>&lt;/natures&gt;</w:t>
+      </w:r>
+    </w:p>
+    <w:p>
+      <w:pPr>
+        <w:pStyle w:val="4"/>
+        <w:rPr>
+          <w:rFonts w:hint="default"/>
+        </w:rPr>
+      </w:pPr>
+      <w:r>
+        <w:rPr>
+          <w:rFonts w:hint="default"/>
+        </w:rPr>
+        <w:t>解决方法</w:t>
+      </w:r>
+    </w:p>
+    <w:p>
+      <w:pPr>
+        <w:rPr>
+          <w:rFonts w:hint="default"/>
+        </w:rPr>
+      </w:pPr>
+      <w:r>
+        <w:rPr>
+          <w:rFonts w:hint="default"/>
+        </w:rPr>
+        <w:t xml:space="preserve">mvn eclipse:eclipse </w:t>
+      </w:r>
+    </w:p>
+    <w:p>
+      <w:pPr>
+        <w:rPr>
+          <w:rFonts w:hint="default"/>
+        </w:rPr>
+      </w:pPr>
+    </w:p>
+    <w:p>
+      <w:pPr>
+        <w:rPr>
+          <w:rFonts w:hint="default"/>
+        </w:rPr>
+      </w:pPr>
     </w:p>
     <w:sectPr>
       <w:pgSz w:w="11906" w:h="16838"/>

--- a/文档/工具/maven.docx
+++ b/文档/工具/maven.docx
@@ -1200,8 +1200,6 @@
         </w:rPr>
         <w:t>pom.xml &gt; 用户配置 &gt; 全局配置。</w:t>
       </w:r>
-      <w:bookmarkStart w:id="0" w:name="_GoBack"/>
-      <w:bookmarkEnd w:id="0"/>
     </w:p>
     <w:p>
       <w:pPr>
@@ -1704,6 +1702,61 @@
         </w:rPr>
         <w:t xml:space="preserve">  </w:t>
       </w:r>
+    </w:p>
+    <w:p>
+      <w:pPr>
+        <w:pStyle w:val="2"/>
+        <w:rPr>
+          <w:rFonts w:hint="default"/>
+        </w:rPr>
+      </w:pPr>
+      <w:r>
+        <w:rPr>
+          <w:rFonts w:hint="default"/>
+        </w:rPr>
+        <w:t>pom.xml</w:t>
+      </w:r>
+    </w:p>
+    <w:p>
+      <w:pPr>
+        <w:pStyle w:val="3"/>
+        <w:rPr>
+          <w:rFonts w:hint="default"/>
+        </w:rPr>
+      </w:pPr>
+      <w:r>
+        <w:rPr>
+          <w:rFonts w:hint="default"/>
+        </w:rPr>
+        <w:t>&lt;inceptionYear&gt;20</w:t>
+      </w:r>
+      <w:r>
+        <w:rPr>
+          <w:rFonts w:hint="default"/>
+        </w:rPr>
+        <w:t>02</w:t>
+      </w:r>
+      <w:r>
+        <w:rPr>
+          <w:rFonts w:hint="default"/>
+        </w:rPr>
+        <w:t>&lt;/inceptionYear&gt;</w:t>
+      </w:r>
+    </w:p>
+    <w:p>
+      <w:pPr>
+        <w:rPr>
+          <w:rFonts w:hint="default"/>
+        </w:rPr>
+      </w:pPr>
+      <w:r>
+        <w:rPr>
+          <w:rFonts w:hint="default"/>
+        </w:rPr>
+        <w:t>开始年份。</w:t>
+      </w:r>
+      <w:bookmarkStart w:id="0" w:name="_GoBack"/>
+      <w:bookmarkEnd w:id="0"/>
     </w:p>
     <w:p>
       <w:pPr>
